--- a/nghi_viec.docx
+++ b/nghi_viec.docx
@@ -43,6 +43,16 @@
     <w:p>
       <w:r>
         <w:t>Cong viec khong dung nang luc</w:t>
+      </w:r>
+    </w:p>
+    <w:p>
+      <w:r>
+        <w:t>Ki ten:</w:t>
+      </w:r>
+    </w:p>
+    <w:p>
+      <w:r>
+        <w:t>Nguyen Van A</w:t>
       </w:r>
     </w:p>
     <w:sectPr>
